--- a/poem/WHERE DREAMS DIE.docx
+++ b/poem/WHERE DREAMS DIE.docx
@@ -5,6 +5,7 @@
     <w:p>
       <w:pPr>
         <w:ind w:left="2880"/>
+        <w:jc w:val="right"/>
       </w:pPr>
       <w:r>
         <w:t>WHERE DREAMS DIE</w:t>
@@ -13,6 +14,7 @@
     <w:p>
       <w:pPr>
         <w:ind w:left="2880"/>
+        <w:jc w:val="right"/>
       </w:pPr>
       <w:r>
         <w:t xml:space="preserve">The </w:t>
@@ -30,6 +32,7 @@
     <w:p>
       <w:pPr>
         <w:ind w:left="2880"/>
+        <w:jc w:val="right"/>
       </w:pPr>
       <w:r>
         <w:t>Buried</w:t>
@@ -47,11 +50,13 @@
     <w:p>
       <w:pPr>
         <w:ind w:left="2880"/>
-      </w:pPr>
-    </w:p>
-    <w:p>
-      <w:pPr>
-        <w:ind w:left="2880"/>
+        <w:jc w:val="right"/>
+      </w:pPr>
+    </w:p>
+    <w:p>
+      <w:pPr>
+        <w:ind w:left="2880"/>
+        <w:jc w:val="right"/>
       </w:pPr>
       <w:r>
         <w:t xml:space="preserve">Singing </w:t>
@@ -68,10 +73,14 @@
       <w:r>
         <w:t xml:space="preserve"> chocking on stench of a</w:t>
       </w:r>
-    </w:p>
-    <w:p>
-      <w:pPr>
-        <w:ind w:left="2880"/>
+      <w:r>
+        <w:t xml:space="preserve"> rotting hope</w:t>
+      </w:r>
+    </w:p>
+    <w:p>
+      <w:pPr>
+        <w:ind w:left="2880"/>
+        <w:jc w:val="right"/>
       </w:pPr>
       <w:r>
         <w:t xml:space="preserve">Who will dream </w:t>
@@ -83,6 +92,13 @@
     <w:p>
       <w:pPr>
         <w:ind w:left="2880"/>
+        <w:jc w:val="right"/>
+      </w:pPr>
+    </w:p>
+    <w:p>
+      <w:pPr>
+        <w:ind w:left="2880"/>
+        <w:jc w:val="right"/>
       </w:pPr>
       <w:r>
         <w:t xml:space="preserve">22 years carrying bones and skin weighing down my </w:t>
@@ -94,6 +110,7 @@
     <w:p>
       <w:pPr>
         <w:ind w:left="2880"/>
+        <w:jc w:val="right"/>
       </w:pPr>
       <w:r>
         <w:t xml:space="preserve">Hiding in </w:t>
@@ -108,6 +125,7 @@
     <w:p>
       <w:pPr>
         <w:ind w:left="2880"/>
+        <w:jc w:val="right"/>
       </w:pPr>
       <w:r>
         <w:t xml:space="preserve"> </w:t>
@@ -119,12 +137,43 @@
         <w:t xml:space="preserve"> ignorant</w:t>
       </w:r>
       <w:r>
-        <w:t xml:space="preserve"> that may not make an example of my dram</w:t>
-      </w:r>
-    </w:p>
-    <w:p>
-      <w:pPr>
-        <w:ind w:left="2880"/>
+        <w:t xml:space="preserve"> that may not make</w:t>
+      </w:r>
+    </w:p>
+    <w:p>
+      <w:pPr>
+        <w:ind w:left="2880"/>
+        <w:jc w:val="right"/>
+      </w:pPr>
+      <w:r>
+        <w:t xml:space="preserve"> </w:t>
+      </w:r>
+      <w:r>
+        <w:t>An</w:t>
+      </w:r>
+      <w:r>
+        <w:t xml:space="preserve"> example of my dr</w:t>
+      </w:r>
+      <w:r>
+        <w:t>e</w:t>
+      </w:r>
+      <w:r>
+        <w:t>am</w:t>
+      </w:r>
+      <w:r>
+        <w:t>s</w:t>
+      </w:r>
+    </w:p>
+    <w:p>
+      <w:pPr>
+        <w:ind w:left="2880"/>
+        <w:jc w:val="right"/>
+      </w:pPr>
+    </w:p>
+    <w:p>
+      <w:pPr>
+        <w:ind w:left="2880"/>
+        <w:jc w:val="right"/>
       </w:pPr>
       <w:r>
         <w:t>Veil in</w:t>
@@ -136,6 +185,7 @@
     <w:p>
       <w:pPr>
         <w:ind w:left="2880"/>
+        <w:jc w:val="right"/>
       </w:pPr>
       <w:r>
         <w:t>Lest my own great</w:t>
@@ -153,6 +203,7 @@
     <w:p>
       <w:pPr>
         <w:ind w:left="2880"/>
+        <w:jc w:val="right"/>
       </w:pPr>
       <w:r>
         <w:t>Walking sluggish that they may not see my queenly posture</w:t>
@@ -161,6 +212,13 @@
     <w:p>
       <w:pPr>
         <w:ind w:left="2880"/>
+        <w:jc w:val="right"/>
+      </w:pPr>
+    </w:p>
+    <w:p>
+      <w:pPr>
+        <w:ind w:left="2880"/>
+        <w:jc w:val="right"/>
       </w:pPr>
       <w:r>
         <w:t xml:space="preserve">I </w:t>
@@ -169,12 +227,31 @@
         <w:t>have</w:t>
       </w:r>
       <w:r>
-        <w:t xml:space="preserve"> become smooth, bellowing out of my hopes chimney as a memory of the day </w:t>
-      </w:r>
-    </w:p>
-    <w:p>
-      <w:pPr>
-        <w:ind w:left="2880"/>
+        <w:t xml:space="preserve"> become smooth, bellowing out of my hopes</w:t>
+      </w:r>
+      <w:r>
+        <w:t xml:space="preserve"> chimney as a memory of the days</w:t>
+      </w:r>
+    </w:p>
+    <w:p>
+      <w:pPr>
+        <w:ind w:left="2880"/>
+        <w:jc w:val="right"/>
+      </w:pPr>
+      <w:r>
+        <w:t xml:space="preserve">When </w:t>
+      </w:r>
+      <w:r>
+        <w:t>hopes lit</w:t>
+      </w:r>
+      <w:r>
+        <w:t xml:space="preserve"> fire</w:t>
+      </w:r>
+    </w:p>
+    <w:p>
+      <w:pPr>
+        <w:ind w:left="2880"/>
+        <w:jc w:val="right"/>
       </w:pPr>
       <w:r>
         <w:t xml:space="preserve">In my </w:t>
@@ -195,6 +272,7 @@
     <w:p>
       <w:pPr>
         <w:ind w:left="2880"/>
+        <w:jc w:val="right"/>
       </w:pPr>
       <w:r>
         <w:t>This 26 year old bone</w:t>
@@ -212,14 +290,19 @@
     <w:p>
       <w:pPr>
         <w:ind w:left="2880"/>
+        <w:jc w:val="right"/>
       </w:pPr>
       <w:r>
         <w:t>My breathe stinks of death and live, normal to</w:t>
       </w:r>
-    </w:p>
-    <w:p>
-      <w:pPr>
-        <w:ind w:left="2880"/>
+      <w:r>
+        <w:t xml:space="preserve"> those unlike us</w:t>
+      </w:r>
+    </w:p>
+    <w:p>
+      <w:pPr>
+        <w:ind w:left="2880"/>
+        <w:jc w:val="right"/>
       </w:pPr>
       <w:r>
         <w:t>I blink more and more when I become like them</w:t>
@@ -228,14 +311,19 @@
     <w:p>
       <w:pPr>
         <w:ind w:left="2880"/>
+        <w:jc w:val="right"/>
       </w:pPr>
       <w:r>
         <w:t xml:space="preserve">Word lose meaning </w:t>
       </w:r>
-    </w:p>
-    <w:p>
-      <w:pPr>
-        <w:ind w:left="2880"/>
+      <w:r>
+        <w:t>and beauty is hidden away.</w:t>
+      </w:r>
+    </w:p>
+    <w:p>
+      <w:pPr>
+        <w:ind w:left="2880"/>
+        <w:jc w:val="right"/>
       </w:pPr>
       <w:r>
         <w:t xml:space="preserve">It will be beautiful to run </w:t>
@@ -244,12 +332,16 @@
         <w:t>but</w:t>
       </w:r>
       <w:r>
-        <w:t xml:space="preserve"> nobody runs same </w:t>
-      </w:r>
-    </w:p>
-    <w:p>
-      <w:pPr>
-        <w:ind w:left="2880"/>
+        <w:t xml:space="preserve"> nobody runs anymore.</w:t>
+      </w:r>
+      <w:r>
+        <w:t xml:space="preserve"> </w:t>
+      </w:r>
+    </w:p>
+    <w:p>
+      <w:pPr>
+        <w:ind w:left="2880"/>
+        <w:jc w:val="right"/>
       </w:pPr>
       <w:r>
         <w:t xml:space="preserve">How </w:t>
@@ -264,14 +356,22 @@
     <w:p>
       <w:pPr>
         <w:ind w:left="2880"/>
-      </w:pPr>
-      <w:r>
-        <w:t xml:space="preserve">To rip my skin and wail for those </w:t>
-      </w:r>
-    </w:p>
-    <w:p>
-      <w:pPr>
-        <w:ind w:left="2880"/>
+        <w:jc w:val="right"/>
+      </w:pPr>
+      <w:r>
+        <w:t>T</w:t>
+      </w:r>
+      <w:r>
+        <w:t>o rip my skin and wail for who I was becoming and mourn for who they force us to be</w:t>
+      </w:r>
+      <w:r>
+        <w:t xml:space="preserve"> </w:t>
+      </w:r>
+    </w:p>
+    <w:p>
+      <w:pPr>
+        <w:ind w:left="2880"/>
+        <w:jc w:val="right"/>
       </w:pPr>
       <w:r>
         <w:t xml:space="preserve">Yet I have </w:t>
@@ -289,8 +389,10 @@
     <w:p>
       <w:pPr>
         <w:ind w:left="2880"/>
-      </w:pPr>
-      <w:r>
+        <w:jc w:val="right"/>
+      </w:pPr>
+      <w:r>
+        <w:lastRenderedPageBreak/>
         <w:t xml:space="preserve">For </w:t>
       </w:r>
       <w:r>
@@ -303,6 +405,7 @@
     <w:p>
       <w:pPr>
         <w:ind w:left="2880"/>
+        <w:jc w:val="right"/>
       </w:pPr>
       <w:r>
         <w:t>I hear most shrilling and broken dream</w:t>
@@ -313,85 +416,154 @@
       <w:r>
         <w:t xml:space="preserve"> bleeding dreams</w:t>
       </w:r>
+    </w:p>
+    <w:p>
+      <w:pPr>
+        <w:ind w:left="2880"/>
+        <w:jc w:val="right"/>
+      </w:pPr>
+      <w:r>
+        <w:t>I lay my dreams aside as a pillow</w:t>
+      </w:r>
+      <w:r>
+        <w:t xml:space="preserve"> my head on them</w:t>
+      </w:r>
+    </w:p>
+    <w:p>
+      <w:pPr>
+        <w:ind w:left="2880"/>
+        <w:jc w:val="right"/>
+      </w:pPr>
+      <w:r>
+        <w:t>At least</w:t>
+      </w:r>
+      <w:r>
+        <w:t xml:space="preserve"> they are close to my mind that way</w:t>
+      </w:r>
+    </w:p>
+    <w:p>
+      <w:pPr>
+        <w:ind w:left="2880"/>
+        <w:jc w:val="right"/>
+      </w:pPr>
+      <w:r>
+        <w:t xml:space="preserve">I whisper to them </w:t>
+      </w:r>
+    </w:p>
+    <w:p>
+      <w:pPr>
+        <w:ind w:left="2880"/>
+        <w:jc w:val="right"/>
+      </w:pPr>
+      <w:r>
+        <w:t xml:space="preserve">They cry on me </w:t>
+      </w:r>
+    </w:p>
+    <w:p>
+      <w:pPr>
+        <w:ind w:left="2880"/>
+        <w:jc w:val="right"/>
+      </w:pPr>
+      <w:r>
+        <w:t xml:space="preserve">They are malnourished but </w:t>
+      </w:r>
+      <w:r>
+        <w:t>alive,</w:t>
+      </w:r>
+    </w:p>
+    <w:p>
+      <w:pPr>
+        <w:ind w:left="2880"/>
+        <w:jc w:val="right"/>
+      </w:pPr>
+      <w:r>
+        <w:t xml:space="preserve">One night I fear they shall hear the </w:t>
+      </w:r>
+      <w:r>
+        <w:t>same</w:t>
+      </w:r>
+      <w:r>
+        <w:t xml:space="preserve"> </w:t>
+      </w:r>
+    </w:p>
+    <w:p>
+      <w:pPr>
+        <w:ind w:left="2880"/>
+        <w:jc w:val="right"/>
+      </w:pPr>
+      <w:r>
+        <w:t>For</w:t>
+      </w:r>
+      <w:r>
+        <w:t xml:space="preserve"> it seems to my suffocating dreams my pretense </w:t>
+      </w:r>
+      <w:r>
+        <w:t xml:space="preserve">has made me our </w:t>
+      </w:r>
+    </w:p>
+    <w:p>
+      <w:pPr>
+        <w:ind w:left="2880"/>
+        <w:jc w:val="center"/>
+      </w:pPr>
+      <w:r>
+        <w:t xml:space="preserve">                                                               </w:t>
+      </w:r>
+      <w:r>
+        <w:t>Own.</w:t>
+      </w:r>
+    </w:p>
+    <w:p>
+      <w:pPr>
+        <w:ind w:left="2880"/>
+        <w:jc w:val="center"/>
+      </w:pPr>
+    </w:p>
+    <w:p>
+      <w:pPr>
+        <w:ind w:left="2880"/>
+        <w:jc w:val="center"/>
+      </w:pPr>
+    </w:p>
+    <w:p>
+      <w:pPr>
+        <w:ind w:left="2880"/>
+        <w:jc w:val="center"/>
+      </w:pPr>
+    </w:p>
+    <w:p>
+      <w:pPr>
+        <w:ind w:left="2880"/>
+        <w:jc w:val="center"/>
+      </w:pPr>
       <w:bookmarkStart w:id="0" w:name="_GoBack"/>
       <w:bookmarkEnd w:id="0"/>
-    </w:p>
-    <w:p>
-      <w:pPr>
-        <w:ind w:left="2880"/>
-      </w:pPr>
-      <w:r>
-        <w:t>I lay my dreams aside as a pillow</w:t>
-      </w:r>
-      <w:r>
-        <w:t xml:space="preserve"> my head on them</w:t>
-      </w:r>
-    </w:p>
-    <w:p>
-      <w:pPr>
-        <w:ind w:left="2880"/>
-      </w:pPr>
-      <w:r>
-        <w:t>At least</w:t>
-      </w:r>
-      <w:r>
-        <w:t xml:space="preserve"> they are close to my mind that way</w:t>
-      </w:r>
-    </w:p>
-    <w:p>
-      <w:pPr>
-        <w:ind w:left="2880"/>
-      </w:pPr>
-      <w:r>
-        <w:t xml:space="preserve">I whisper to them </w:t>
-      </w:r>
-    </w:p>
-    <w:p>
-      <w:pPr>
-        <w:ind w:left="2880"/>
-      </w:pPr>
-      <w:r>
-        <w:lastRenderedPageBreak/>
-        <w:t xml:space="preserve">They cry on me </w:t>
-      </w:r>
-    </w:p>
-    <w:p>
-      <w:pPr>
-        <w:ind w:left="2880"/>
-      </w:pPr>
-      <w:r>
-        <w:t xml:space="preserve">They are malnourished but </w:t>
-      </w:r>
-      <w:r>
-        <w:t>alive,</w:t>
-      </w:r>
-    </w:p>
-    <w:p>
-      <w:pPr>
-        <w:ind w:left="2880"/>
-      </w:pPr>
-      <w:r>
-        <w:t xml:space="preserve">One night I fear they shall hear the </w:t>
-      </w:r>
-      <w:r>
-        <w:t>same</w:t>
+      <w:r>
+        <w:t xml:space="preserve">Work done by </w:t>
+      </w:r>
+      <w:r>
+        <w:rPr>
+          <w:b/>
+        </w:rPr>
+        <w:t>Edith</w:t>
       </w:r>
       <w:r>
         <w:t xml:space="preserve"> </w:t>
       </w:r>
-    </w:p>
-    <w:p>
-      <w:pPr>
-        <w:ind w:left="2880"/>
-      </w:pPr>
-      <w:r>
-        <w:t>For</w:t>
-      </w:r>
-      <w:r>
-        <w:t xml:space="preserve"> it seems to my suffocating dreams my pretense </w:t>
-      </w:r>
-      <w:r>
-        <w:t xml:space="preserve">has made me our own </w:t>
+      <w:r>
+        <w:rPr>
+          <w:b/>
+        </w:rPr>
+        <w:t>Jepleting</w:t>
+      </w:r>
+      <w:r>
+        <w:t>.</w:t>
+      </w:r>
+      <w:r>
+        <w:t xml:space="preserve">                                                                    </w:t>
+      </w:r>
+      <w:r>
+        <w:t xml:space="preserve"> </w:t>
       </w:r>
     </w:p>
     <w:sectPr>
